--- a/Fiches Francais/Montesqieu-Lettre-14.docx
+++ b/Fiches Francais/Montesqieu-Lettre-14.docx
@@ -3,14 +3,29 @@
 <w:document xmlns:wpc="http://schemas.microsoft.com/office/word/2010/wordprocessingCanvas" xmlns:mo="http://schemas.microsoft.com/office/mac/office/2008/main" xmlns:mc="http://schemas.openxmlformats.org/markup-compatibility/2006" xmlns:mv="urn:schemas-microsoft-com:mac:vml" xmlns:o="urn:schemas-microsoft-com:office:office" xmlns:r="http://schemas.openxmlformats.org/officeDocument/2006/relationships" xmlns:m="http://schemas.openxmlformats.org/officeDocument/2006/math" xmlns:v="urn:schemas-microsoft-com:vml" xmlns:wp14="http://schemas.microsoft.com/office/word/2010/wordprocessingDrawing" xmlns:wp="http://schemas.openxmlformats.org/drawingml/2006/wordprocessingDrawing" xmlns:w10="urn:schemas-microsoft-com:office:word" xmlns:w="http://schemas.openxmlformats.org/wordprocessingml/2006/main" xmlns:w14="http://schemas.microsoft.com/office/word/2010/wordml" xmlns:wpg="http://schemas.microsoft.com/office/word/2010/wordprocessingGroup" xmlns:wpi="http://schemas.microsoft.com/office/word/2010/wordprocessingInk" xmlns:wne="http://schemas.microsoft.com/office/word/2006/wordml" xmlns:wps="http://schemas.microsoft.com/office/word/2010/wordprocessingShape" mc:Ignorable="w14 wp14">
   <w:body>
     <w:p>
+      <w:pPr>
+        <w:rPr>
+          <w:b/>
+          <w:sz w:val="36"/>
+          <w:szCs w:val="36"/>
+          <w:u w:val="single"/>
+        </w:rPr>
+      </w:pPr>
       <w:r>
         <w:tab/>
       </w:r>
       <w:r>
         <w:tab/>
       </w:r>
-      <w:r>
-        <w:tab/>
+      <w:bookmarkStart w:id="0" w:name="_GoBack"/>
+      <w:bookmarkEnd w:id="0"/>
+      <w:r>
+        <w:rPr>
+          <w:b/>
+          <w:sz w:val="36"/>
+          <w:szCs w:val="36"/>
+          <w:u w:val="single"/>
+        </w:rPr>
         <w:t>Montesqieu, Lettre persannes : Lettre 14</w:t>
       </w:r>
     </w:p>
@@ -900,8 +915,6 @@
         </w:rPr>
         <w:t xml:space="preserve">Conclusion : </w:t>
       </w:r>
-      <w:bookmarkStart w:id="0" w:name="_GoBack"/>
-      <w:bookmarkEnd w:id="0"/>
     </w:p>
     <w:p>
       <w:pPr>

--- a/Fiches Francais/Montesqieu-Lettre-14.docx
+++ b/Fiches Francais/Montesqieu-Lettre-14.docx
@@ -17,8 +17,6 @@
       <w:r>
         <w:tab/>
       </w:r>
-      <w:bookmarkStart w:id="0" w:name="_GoBack"/>
-      <w:bookmarkEnd w:id="0"/>
       <w:r>
         <w:rPr>
           <w:b/>
@@ -55,6 +53,11 @@
         <w:t>Intro :</w:t>
       </w:r>
     </w:p>
+    <w:p>
+      <w:r>
+        <w:t>//INFO SUR MONTEQQIEU</w:t>
+      </w:r>
+    </w:p>
     <w:p/>
     <w:p>
       <w:r>
@@ -133,7 +136,44 @@
         <w:rPr>
           <w:rFonts w:ascii="Times New Roman" w:eastAsia="Times New Roman" w:hAnsi="Times New Roman" w:cs="Times New Roman"/>
         </w:rPr>
-        <w:t>Ici, les Usbek donne l’exmeple de strigolyte qui damande à un vieillard d’^tre leur chef . Celui-ci explique poourquoi c’est le début de leur perte</w:t>
+        <w:t xml:space="preserve">Ici, </w:t>
+      </w:r>
+      <w:r>
+        <w:rPr>
+          <w:rFonts w:ascii="Times New Roman" w:eastAsia="Times New Roman" w:hAnsi="Times New Roman" w:cs="Times New Roman"/>
+        </w:rPr>
+        <w:t xml:space="preserve">Usbek donne l’exmeple de strigolyte qui damande </w:t>
+      </w:r>
+      <w:r>
+        <w:rPr>
+          <w:rFonts w:ascii="Times New Roman" w:eastAsia="Times New Roman" w:hAnsi="Times New Roman" w:cs="Times New Roman"/>
+        </w:rPr>
+        <w:t>à un vieillard d’ê</w:t>
+      </w:r>
+      <w:r>
+        <w:rPr>
+          <w:rFonts w:ascii="Times New Roman" w:eastAsia="Times New Roman" w:hAnsi="Times New Roman" w:cs="Times New Roman"/>
+        </w:rPr>
+        <w:t>tre leur roi</w:t>
+      </w:r>
+      <w:r>
+        <w:rPr>
+          <w:rFonts w:ascii="Times New Roman" w:eastAsia="Times New Roman" w:hAnsi="Times New Roman" w:cs="Times New Roman"/>
+        </w:rPr>
+        <w:t>. Celui-ci explique poourquoi c’est le début de leur perte</w:t>
+      </w:r>
+    </w:p>
+    <w:p>
+      <w:pPr>
+        <w:rPr>
+          <w:rFonts w:ascii="Times New Roman" w:eastAsia="Times New Roman" w:hAnsi="Times New Roman" w:cs="Times New Roman"/>
+        </w:rPr>
+      </w:pPr>
+      <w:r>
+        <w:rPr>
+          <w:rFonts w:ascii="Times New Roman" w:eastAsia="Times New Roman" w:hAnsi="Times New Roman" w:cs="Times New Roman"/>
+        </w:rPr>
+        <w:t>Référence à la monarchie absolue</w:t>
       </w:r>
     </w:p>
     <w:p>
@@ -248,8 +288,65 @@
           <w:color w:val="3C4043"/>
           <w:shd w:val="clear" w:color="auto" w:fill="FFFFFF"/>
         </w:rPr>
-        <w:t>montre que la monarchie est mauvais, comforté par métaphore « cœur sérré de tritesse »</w:t>
-      </w:r>
+        <w:t xml:space="preserve">semble </w:t>
+      </w:r>
+      <w:r>
+        <w:rPr>
+          <w:rFonts w:ascii="Arial" w:eastAsia="Times New Roman" w:hAnsi="Arial" w:cs="Times New Roman"/>
+          <w:color w:val="3C4043"/>
+          <w:shd w:val="clear" w:color="auto" w:fill="FFFFFF"/>
+        </w:rPr>
+        <w:t>montre</w:t>
+      </w:r>
+      <w:r>
+        <w:rPr>
+          <w:rFonts w:ascii="Arial" w:eastAsia="Times New Roman" w:hAnsi="Arial" w:cs="Times New Roman"/>
+          <w:color w:val="3C4043"/>
+          <w:shd w:val="clear" w:color="auto" w:fill="FFFFFF"/>
+        </w:rPr>
+        <w:t>r</w:t>
+      </w:r>
+      <w:r>
+        <w:rPr>
+          <w:rFonts w:ascii="Arial" w:eastAsia="Times New Roman" w:hAnsi="Arial" w:cs="Times New Roman"/>
+          <w:color w:val="3C4043"/>
+          <w:shd w:val="clear" w:color="auto" w:fill="FFFFFF"/>
+        </w:rPr>
+        <w:t xml:space="preserve"> que la monarchie est mauvais, comforté par métaphore « cœur sérré de tritesse »</w:t>
+      </w:r>
+      <w:r>
+        <w:rPr>
+          <w:rFonts w:ascii="Arial" w:eastAsia="Times New Roman" w:hAnsi="Arial" w:cs="Times New Roman"/>
+          <w:color w:val="3C4043"/>
+          <w:shd w:val="clear" w:color="auto" w:fill="FFFFFF"/>
+        </w:rPr>
+        <w:t xml:space="preserve"> </w:t>
+      </w:r>
+      <w:r>
+        <w:rPr>
+          <w:rFonts w:ascii="Arial" w:eastAsia="Times New Roman" w:hAnsi="Arial" w:cs="Times New Roman"/>
+          <w:color w:val="3C4043"/>
+          <w:shd w:val="clear" w:color="auto" w:fill="FFFFFF"/>
+        </w:rPr>
+        <w:t>→</w:t>
+      </w:r>
+      <w:r>
+        <w:rPr>
+          <w:rFonts w:ascii="Arial" w:eastAsia="Times New Roman" w:hAnsi="Arial" w:cs="Times New Roman"/>
+          <w:color w:val="3C4043"/>
+          <w:shd w:val="clear" w:color="auto" w:fill="FFFFFF"/>
+        </w:rPr>
+        <w:t xml:space="preserve"> opposition age vénérale / cœur serré</w:t>
+      </w:r>
+    </w:p>
+    <w:p>
+      <w:pPr>
+        <w:rPr>
+          <w:rFonts w:ascii="Arial" w:eastAsia="Times New Roman" w:hAnsi="Arial" w:cs="Times New Roman"/>
+          <w:color w:val="3C4043"/>
+          <w:shd w:val="clear" w:color="auto" w:fill="FFFFFF"/>
+        </w:rPr>
+      </w:pPr>
     </w:p>
     <w:p>
       <w:pPr>
@@ -275,17 +372,6 @@
         </w:rPr>
         <w:t xml:space="preserve"> → reflexion sur la monarchie</w:t>
       </w:r>
-    </w:p>
-    <w:p>
-      <w:pPr>
-        <w:rPr>
-          <w:rFonts w:ascii="Arial" w:eastAsia="Times New Roman" w:hAnsi="Arial" w:cs="Times New Roman"/>
-          <w:color w:val="3C4043"/>
-          <w:sz w:val="32"/>
-          <w:szCs w:val="32"/>
-          <w:shd w:val="clear" w:color="auto" w:fill="FFFFFF"/>
-        </w:rPr>
-      </w:pPr>
     </w:p>
     <w:p>
       <w:pPr>
@@ -380,7 +466,31 @@
           <w:color w:val="3C4043"/>
           <w:shd w:val="clear" w:color="auto" w:fill="FFFFFF"/>
         </w:rPr>
-        <w:t>Sentiments du lecteur → dénonce la monarchie : accenté la coloration pathétique du vielliard</w:t>
+        <w:t xml:space="preserve">Sentiments du lecteur → dénonce la monarchie : accenté la </w:t>
+      </w:r>
+      <w:r>
+        <w:rPr>
+          <w:rFonts w:ascii="Arial" w:eastAsia="Times New Roman" w:hAnsi="Arial" w:cs="Times New Roman"/>
+          <w:color w:val="3C4043"/>
+          <w:shd w:val="clear" w:color="auto" w:fill="FFFFFF"/>
+        </w:rPr>
+        <w:t>description</w:t>
+      </w:r>
+      <w:r>
+        <w:rPr>
+          <w:rFonts w:ascii="Arial" w:eastAsia="Times New Roman" w:hAnsi="Arial" w:cs="Times New Roman"/>
+          <w:color w:val="3C4043"/>
+          <w:shd w:val="clear" w:color="auto" w:fill="FFFFFF"/>
+        </w:rPr>
+        <w:t xml:space="preserve"> pathétique du vielliard</w:t>
+      </w:r>
+      <w:r>
+        <w:rPr>
+          <w:rFonts w:ascii="Arial" w:eastAsia="Times New Roman" w:hAnsi="Arial" w:cs="Times New Roman"/>
+          <w:color w:val="3C4043"/>
+          <w:shd w:val="clear" w:color="auto" w:fill="FFFFFF"/>
+        </w:rPr>
+        <w:t> : « torrent de larme », « questions pathétiques »</w:t>
       </w:r>
     </w:p>
     <w:p>
@@ -492,6 +602,7 @@
           <w:color w:val="3C4043"/>
           <w:shd w:val="clear" w:color="auto" w:fill="FFFFFF"/>
         </w:rPr>
+        <w:lastRenderedPageBreak/>
         <w:t>Montesqieu dévalorise ce régime et montre à quel point la liberté est importante : antithèse « …en naissant libres, et de les voir assujétti aujourd’hui »</w:t>
       </w:r>
     </w:p>
@@ -509,7 +620,6 @@
           <w:color w:val="3C4043"/>
           <w:shd w:val="clear" w:color="auto" w:fill="FFFFFF"/>
         </w:rPr>
-        <w:lastRenderedPageBreak/>
         <w:t>→ devenir roi est la pire chose, l’homme est né pour être libre : la soumissioin à un roi est contraire à la nature.</w:t>
       </w:r>
     </w:p>
@@ -634,7 +744,17 @@
           <w:color w:val="3C4043"/>
           <w:shd w:val="clear" w:color="auto" w:fill="FFFFFF"/>
         </w:rPr>
-        <w:t>Monarchie → paresse morale : champ lexicale de la vertue associé au champ de la contrainte : « peser », « malgré vous », « joug », « rigide »</w:t>
+        <w:t xml:space="preserve">Monarchie → paresse morale : </w:t>
+      </w:r>
+      <w:bookmarkStart w:id="0" w:name="_GoBack"/>
+      <w:bookmarkEnd w:id="0"/>
+      <w:r>
+        <w:rPr>
+          <w:rFonts w:ascii="Arial" w:eastAsia="Times New Roman" w:hAnsi="Arial" w:cs="Times New Roman"/>
+          <w:color w:val="3C4043"/>
+          <w:shd w:val="clear" w:color="auto" w:fill="FFFFFF"/>
+        </w:rPr>
+        <w:t>la vertue associé au champ de la contrainte : « peser », « malgré vous », « joug », « rigide »</w:t>
       </w:r>
     </w:p>
     <w:p>
@@ -1035,6 +1155,7 @@
           <w:color w:val="3C4043"/>
           <w:shd w:val="clear" w:color="auto" w:fill="FFFFFF"/>
         </w:rPr>
+        <w:lastRenderedPageBreak/>
         <w:t>Montesqieu en conclu</w:t>
       </w:r>
       <w:r>

--- a/Fiches Francais/Montesqieu-Lettre-14.docx
+++ b/Fiches Francais/Montesqieu-Lettre-14.docx
@@ -52,18 +52,111 @@
         </w:rPr>
         <w:t>Intro :</w:t>
       </w:r>
-    </w:p>
-    <w:p>
-      <w:r>
-        <w:t>//INFO SUR MONTEQQIEU</w:t>
-      </w:r>
+      <w:bookmarkStart w:id="0" w:name="_GoBack"/>
+      <w:bookmarkEnd w:id="0"/>
+    </w:p>
+    <w:p>
+      <w:r>
+        <w:t xml:space="preserve">Montesqieu : 1689 </w:t>
+      </w:r>
+      <w:r>
+        <w:t>–</w:t>
+      </w:r>
+      <w:r>
+        <w:t xml:space="preserve"> 1755</w:t>
+      </w:r>
+    </w:p>
+    <w:p>
+      <w:pPr>
+        <w:rPr>
+          <w:rFonts w:ascii="Times New Roman" w:eastAsia="Times New Roman" w:hAnsi="Times New Roman" w:cs="Times New Roman"/>
+        </w:rPr>
+      </w:pPr>
+      <w:r>
+        <w:rPr>
+          <w:rFonts w:ascii="Helvetica" w:eastAsia="Times New Roman" w:hAnsi="Helvetica" w:cs="Times New Roman"/>
+          <w:shd w:val="clear" w:color="auto" w:fill="FFFFFF"/>
+        </w:rPr>
+        <w:t>est un </w:t>
+      </w:r>
+      <w:hyperlink r:id="rId6" w:tooltip="Philosophie politique" w:history="1">
+        <w:r>
+          <w:rPr>
+            <w:rFonts w:ascii="Helvetica" w:eastAsia="Times New Roman" w:hAnsi="Helvetica" w:cs="Times New Roman"/>
+          </w:rPr>
+          <w:t>penseur politique</w:t>
+        </w:r>
+      </w:hyperlink>
+      <w:r>
+        <w:rPr>
+          <w:rFonts w:ascii="Helvetica" w:eastAsia="Times New Roman" w:hAnsi="Helvetica" w:cs="Times New Roman"/>
+          <w:shd w:val="clear" w:color="auto" w:fill="FFFFFF"/>
+        </w:rPr>
+        <w:t>, précurseur de la </w:t>
+      </w:r>
+      <w:hyperlink r:id="rId7" w:tooltip="Sociologie" w:history="1">
+        <w:r>
+          <w:rPr>
+            <w:rFonts w:ascii="Helvetica" w:eastAsia="Times New Roman" w:hAnsi="Helvetica" w:cs="Times New Roman"/>
+          </w:rPr>
+          <w:t>sociologie</w:t>
+        </w:r>
+      </w:hyperlink>
+      <w:r>
+        <w:rPr>
+          <w:rFonts w:ascii="Helvetica" w:eastAsia="Times New Roman" w:hAnsi="Helvetica" w:cs="Times New Roman"/>
+          <w:shd w:val="clear" w:color="auto" w:fill="FFFFFF"/>
+        </w:rPr>
+        <w:t>, </w:t>
+      </w:r>
+      <w:hyperlink r:id="rId8" w:tooltip="Philosophe" w:history="1">
+        <w:r>
+          <w:rPr>
+            <w:rFonts w:ascii="Helvetica" w:eastAsia="Times New Roman" w:hAnsi="Helvetica" w:cs="Times New Roman"/>
+          </w:rPr>
+          <w:t>philosophe</w:t>
+        </w:r>
+      </w:hyperlink>
+      <w:r>
+        <w:rPr>
+          <w:rFonts w:ascii="Helvetica" w:eastAsia="Times New Roman" w:hAnsi="Helvetica" w:cs="Times New Roman"/>
+          <w:shd w:val="clear" w:color="auto" w:fill="FFFFFF"/>
+        </w:rPr>
+        <w:t> et </w:t>
+      </w:r>
+      <w:hyperlink r:id="rId9" w:tooltip="Écrivain" w:history="1">
+        <w:r>
+          <w:rPr>
+            <w:rFonts w:ascii="Helvetica" w:eastAsia="Times New Roman" w:hAnsi="Helvetica" w:cs="Times New Roman"/>
+          </w:rPr>
+          <w:t>écrivain</w:t>
+        </w:r>
+      </w:hyperlink>
+      <w:hyperlink r:id="rId10" w:tooltip="Royaume de France" w:history="1">
+        <w:r>
+          <w:rPr>
+            <w:rFonts w:ascii="Helvetica" w:eastAsia="Times New Roman" w:hAnsi="Helvetica" w:cs="Times New Roman"/>
+          </w:rPr>
+          <w:t>français</w:t>
+        </w:r>
+      </w:hyperlink>
+      <w:r>
+        <w:rPr>
+          <w:rFonts w:ascii="Helvetica" w:eastAsia="Times New Roman" w:hAnsi="Helvetica" w:cs="Times New Roman"/>
+          <w:shd w:val="clear" w:color="auto" w:fill="FFFFFF"/>
+        </w:rPr>
+        <w:t> des </w:t>
+      </w:r>
+      <w:hyperlink r:id="rId11" w:tooltip="Lumières (philosophie)" w:history="1">
+        <w:r>
+          <w:rPr>
+            <w:rFonts w:ascii="Helvetica" w:eastAsia="Times New Roman" w:hAnsi="Helvetica" w:cs="Times New Roman"/>
+          </w:rPr>
+          <w:t>Lumières</w:t>
+        </w:r>
+      </w:hyperlink>
     </w:p>
     <w:p/>
-    <w:p>
-      <w:r>
-        <w:t>Montesqieu : 1689 - 1755</w:t>
-      </w:r>
-    </w:p>
     <w:p/>
     <w:p>
       <w:r>
@@ -602,7 +695,6 @@
           <w:color w:val="3C4043"/>
           <w:shd w:val="clear" w:color="auto" w:fill="FFFFFF"/>
         </w:rPr>
-        <w:lastRenderedPageBreak/>
         <w:t>Montesqieu dévalorise ce régime et montre à quel point la liberté est importante : antithèse « …en naissant libres, et de les voir assujétti aujourd’hui »</w:t>
       </w:r>
     </w:p>
@@ -744,17 +836,7 @@
           <w:color w:val="3C4043"/>
           <w:shd w:val="clear" w:color="auto" w:fill="FFFFFF"/>
         </w:rPr>
-        <w:t xml:space="preserve">Monarchie → paresse morale : </w:t>
-      </w:r>
-      <w:bookmarkStart w:id="0" w:name="_GoBack"/>
-      <w:bookmarkEnd w:id="0"/>
-      <w:r>
-        <w:rPr>
-          <w:rFonts w:ascii="Arial" w:eastAsia="Times New Roman" w:hAnsi="Arial" w:cs="Times New Roman"/>
-          <w:color w:val="3C4043"/>
-          <w:shd w:val="clear" w:color="auto" w:fill="FFFFFF"/>
-        </w:rPr>
-        <w:t>la vertue associé au champ de la contrainte : « peser », « malgré vous », « joug », « rigide »</w:t>
+        <w:t>Monarchie → paresse morale : la vertue associé au champ de la contrainte : « peser », « malgré vous », « joug », « rigide »</w:t>
       </w:r>
     </w:p>
     <w:p>
@@ -1133,6 +1215,7 @@
           <w:color w:val="3C4043"/>
           <w:shd w:val="clear" w:color="auto" w:fill="FFFFFF"/>
         </w:rPr>
+        <w:lastRenderedPageBreak/>
         <w:t>Le vieillard explique rationnellement ce qu’il pense</w:t>
       </w:r>
     </w:p>
@@ -1155,7 +1238,6 @@
           <w:color w:val="3C4043"/>
           <w:shd w:val="clear" w:color="auto" w:fill="FFFFFF"/>
         </w:rPr>
-        <w:lastRenderedPageBreak/>
         <w:t>Montesqieu en conclu</w:t>
       </w:r>
       <w:r>
@@ -1587,6 +1669,23 @@
       <w:contextualSpacing/>
     </w:pPr>
   </w:style>
+  <w:style w:type="character" w:customStyle="1" w:styleId="apple-converted-space">
+    <w:name w:val="apple-converted-space"/>
+    <w:basedOn w:val="Policepardfaut"/>
+    <w:rsid w:val="009C43F7"/>
+  </w:style>
+  <w:style w:type="character" w:styleId="Lienhypertexte">
+    <w:name w:val="Hyperlink"/>
+    <w:basedOn w:val="Policepardfaut"/>
+    <w:uiPriority w:val="99"/>
+    <w:semiHidden/>
+    <w:unhideWhenUsed/>
+    <w:rsid w:val="009C43F7"/>
+    <w:rPr>
+      <w:color w:val="0000FF"/>
+      <w:u w:val="single"/>
+    </w:rPr>
+  </w:style>
 </w:styles>
 </file>
 
@@ -1792,6 +1891,23 @@
       <w:ind w:left="720"/>
       <w:contextualSpacing/>
     </w:pPr>
+  </w:style>
+  <w:style w:type="character" w:customStyle="1" w:styleId="apple-converted-space">
+    <w:name w:val="apple-converted-space"/>
+    <w:basedOn w:val="Policepardfaut"/>
+    <w:rsid w:val="009C43F7"/>
+  </w:style>
+  <w:style w:type="character" w:styleId="Lienhypertexte">
+    <w:name w:val="Hyperlink"/>
+    <w:basedOn w:val="Policepardfaut"/>
+    <w:uiPriority w:val="99"/>
+    <w:semiHidden/>
+    <w:unhideWhenUsed/>
+    <w:rsid w:val="009C43F7"/>
+    <w:rPr>
+      <w:color w:val="0000FF"/>
+      <w:u w:val="single"/>
+    </w:rPr>
   </w:style>
 </w:styles>
 </file>
